--- a/Data/tableLayout.docx
+++ b/Data/tableLayout.docx
@@ -5,12 +5,12 @@
     <w:tbl>
       <w:tblPr>
         <w:tblStyle w:val="PlainTable2"/>
-        <w:tblW w:w="11490" w:type="dxa"/>
+        <w:tblW w:w="11505" w:type="dxa"/>
         <w:tblLook w:val="04A0" w:firstRow="1" w:lastRow="0" w:firstColumn="1" w:lastColumn="0" w:noHBand="0" w:noVBand="1"/>
       </w:tblPr>
       <w:tblGrid>
         <w:gridCol w:w="2592"/>
-        <w:gridCol w:w="374"/>
+        <w:gridCol w:w="389"/>
         <w:gridCol w:w="2592"/>
         <w:gridCol w:w="374"/>
         <w:gridCol w:w="2592"/>
@@ -36,7 +36,7 @@
         </w:tc>
         <w:tc>
           <w:tcPr>
-            <w:tcW w:w="374" w:type="dxa"/>
+            <w:tcW w:w="389" w:type="dxa"/>
             <w:shd w:val="clear" w:color="auto" w:fill="FEFFFF"/>
             <w:vAlign w:val="bottom"/>
           </w:tcPr>
@@ -132,7 +132,7 @@
         </w:tc>
         <w:tc>
           <w:tcPr>
-            <w:tcW w:w="374" w:type="dxa"/>
+            <w:tcW w:w="389" w:type="dxa"/>
             <w:shd w:val="clear" w:color="auto" w:fill="FEFFFF"/>
             <w:vAlign w:val="bottom"/>
           </w:tcPr>
@@ -229,7 +229,7 @@
         </w:tc>
         <w:tc>
           <w:tcPr>
-            <w:tcW w:w="374" w:type="dxa"/>
+            <w:tcW w:w="389" w:type="dxa"/>
             <w:shd w:val="clear" w:color="auto" w:fill="FEFFFF"/>
             <w:vAlign w:val="bottom"/>
           </w:tcPr>
@@ -325,7 +325,7 @@
         </w:tc>
         <w:tc>
           <w:tcPr>
-            <w:tcW w:w="374" w:type="dxa"/>
+            <w:tcW w:w="389" w:type="dxa"/>
             <w:shd w:val="clear" w:color="auto" w:fill="FEFFFF"/>
             <w:vAlign w:val="bottom"/>
           </w:tcPr>
@@ -420,7 +420,7 @@
         </w:tc>
         <w:tc>
           <w:tcPr>
-            <w:tcW w:w="374" w:type="dxa"/>
+            <w:tcW w:w="389" w:type="dxa"/>
             <w:shd w:val="clear" w:color="auto" w:fill="FEFFFF"/>
             <w:vAlign w:val="bottom"/>
           </w:tcPr>
@@ -516,7 +516,7 @@
         </w:tc>
         <w:tc>
           <w:tcPr>
-            <w:tcW w:w="374" w:type="dxa"/>
+            <w:tcW w:w="389" w:type="dxa"/>
             <w:shd w:val="clear" w:color="auto" w:fill="FEFFFF"/>
             <w:vAlign w:val="bottom"/>
           </w:tcPr>
@@ -611,7 +611,7 @@
         </w:tc>
         <w:tc>
           <w:tcPr>
-            <w:tcW w:w="374" w:type="dxa"/>
+            <w:tcW w:w="389" w:type="dxa"/>
             <w:shd w:val="clear" w:color="auto" w:fill="FEFFFF"/>
             <w:vAlign w:val="bottom"/>
           </w:tcPr>
@@ -707,7 +707,7 @@
         </w:tc>
         <w:tc>
           <w:tcPr>
-            <w:tcW w:w="374" w:type="dxa"/>
+            <w:tcW w:w="389" w:type="dxa"/>
             <w:shd w:val="clear" w:color="auto" w:fill="FEFFFF"/>
             <w:vAlign w:val="bottom"/>
           </w:tcPr>
@@ -802,7 +802,7 @@
         </w:tc>
         <w:tc>
           <w:tcPr>
-            <w:tcW w:w="374" w:type="dxa"/>
+            <w:tcW w:w="389" w:type="dxa"/>
             <w:shd w:val="clear" w:color="auto" w:fill="FEFFFF"/>
             <w:vAlign w:val="bottom"/>
           </w:tcPr>
@@ -898,7 +898,7 @@
         </w:tc>
         <w:tc>
           <w:tcPr>
-            <w:tcW w:w="374" w:type="dxa"/>
+            <w:tcW w:w="389" w:type="dxa"/>
             <w:shd w:val="clear" w:color="auto" w:fill="FEFFFF"/>
             <w:vAlign w:val="bottom"/>
           </w:tcPr>
@@ -993,7 +993,7 @@
         </w:tc>
         <w:tc>
           <w:tcPr>
-            <w:tcW w:w="374" w:type="dxa"/>
+            <w:tcW w:w="389" w:type="dxa"/>
             <w:shd w:val="clear" w:color="auto" w:fill="FEFFFF"/>
             <w:vAlign w:val="bottom"/>
           </w:tcPr>
@@ -1089,7 +1089,7 @@
         </w:tc>
         <w:tc>
           <w:tcPr>
-            <w:tcW w:w="374" w:type="dxa"/>
+            <w:tcW w:w="389" w:type="dxa"/>
             <w:shd w:val="clear" w:color="auto" w:fill="FEFFFF"/>
             <w:vAlign w:val="bottom"/>
           </w:tcPr>
@@ -1184,7 +1184,7 @@
         </w:tc>
         <w:tc>
           <w:tcPr>
-            <w:tcW w:w="374" w:type="dxa"/>
+            <w:tcW w:w="389" w:type="dxa"/>
             <w:shd w:val="clear" w:color="auto" w:fill="FEFFFF"/>
             <w:vAlign w:val="bottom"/>
           </w:tcPr>
@@ -1280,7 +1280,7 @@
         </w:tc>
         <w:tc>
           <w:tcPr>
-            <w:tcW w:w="374" w:type="dxa"/>
+            <w:tcW w:w="389" w:type="dxa"/>
             <w:shd w:val="clear" w:color="auto" w:fill="FEFFFF"/>
             <w:vAlign w:val="bottom"/>
           </w:tcPr>
@@ -1375,7 +1375,7 @@
         </w:tc>
         <w:tc>
           <w:tcPr>
-            <w:tcW w:w="374" w:type="dxa"/>
+            <w:tcW w:w="389" w:type="dxa"/>
             <w:shd w:val="clear" w:color="auto" w:fill="FEFFFF"/>
             <w:vAlign w:val="bottom"/>
           </w:tcPr>
@@ -1471,7 +1471,7 @@
         </w:tc>
         <w:tc>
           <w:tcPr>
-            <w:tcW w:w="374" w:type="dxa"/>
+            <w:tcW w:w="389" w:type="dxa"/>
             <w:shd w:val="clear" w:color="auto" w:fill="FEFFFF"/>
             <w:vAlign w:val="bottom"/>
           </w:tcPr>
@@ -1566,7 +1566,7 @@
         </w:tc>
         <w:tc>
           <w:tcPr>
-            <w:tcW w:w="374" w:type="dxa"/>
+            <w:tcW w:w="389" w:type="dxa"/>
             <w:shd w:val="clear" w:color="auto" w:fill="FEFFFF"/>
             <w:vAlign w:val="bottom"/>
           </w:tcPr>
@@ -1662,7 +1662,7 @@
         </w:tc>
         <w:tc>
           <w:tcPr>
-            <w:tcW w:w="374" w:type="dxa"/>
+            <w:tcW w:w="389" w:type="dxa"/>
             <w:shd w:val="clear" w:color="auto" w:fill="FEFFFF"/>
             <w:vAlign w:val="bottom"/>
           </w:tcPr>
@@ -1757,7 +1757,7 @@
         </w:tc>
         <w:tc>
           <w:tcPr>
-            <w:tcW w:w="374" w:type="dxa"/>
+            <w:tcW w:w="389" w:type="dxa"/>
             <w:shd w:val="clear" w:color="auto" w:fill="FEFFFF"/>
             <w:vAlign w:val="bottom"/>
           </w:tcPr>
@@ -1853,7 +1853,7 @@
         </w:tc>
         <w:tc>
           <w:tcPr>
-            <w:tcW w:w="374" w:type="dxa"/>
+            <w:tcW w:w="389" w:type="dxa"/>
             <w:shd w:val="clear" w:color="auto" w:fill="FEFFFF"/>
             <w:vAlign w:val="bottom"/>
           </w:tcPr>
@@ -1934,7 +1934,7 @@
     <w:p/>
     <w:sectPr>
       <w:pgSz w:w="12240" w:h="15840"/>
-      <w:pgMar w:top="720" w:right="432" w:bottom="288" w:left="432" w:header="720" w:footer="720" w:gutter="0"/>
+      <w:pgMar w:top="662" w:right="432" w:bottom="288" w:left="432" w:header="720" w:footer="720" w:gutter="0"/>
       <w:cols w:space="720"/>
       <w:docGrid w:linePitch="360"/>
     </w:sectPr>
